--- a/Planeacion del proyecto/Plantillas/PL Plan de Calidad.docx
+++ b/Planeacion del proyecto/Plantillas/PL Plan de Calidad.docx
@@ -19,6 +19,8 @@
         </w:rPr>
         <w:t>Tabla de Contenido</w:t>
       </w:r>
+      <w:bookmarkStart w:id="0" w:name="_GoBack"/>
+      <w:bookmarkEnd w:id="0"/>
     </w:p>
     <w:p>
       <w:pPr>
@@ -224,13 +226,7 @@
           <w:rPr>
             <w:webHidden/>
           </w:rPr>
-          <w:instrText>PA</w:instrText>
-        </w:r>
-        <w:r>
-          <w:rPr>
-            <w:webHidden/>
-          </w:rPr>
-          <w:instrText>GEREF _Toc328401233 \h</w:instrText>
+          <w:instrText>PAGEREF _Toc328401233 \h</w:instrText>
         </w:r>
         <w:r>
           <w:rPr>
@@ -469,16 +465,16 @@
           <w:tab/>
           <w:t>Medición y seguimiento</w:t>
         </w:r>
-        <w:bookmarkStart w:id="0" w:name="_Hlk506850630"/>
+        <w:bookmarkStart w:id="1" w:name="_Hlk506850630"/>
         <w:r>
           <w:rPr>
             <w:rStyle w:val="Enlacedelndice"/>
           </w:rPr>
           <w:tab/>
         </w:r>
-        <w:bookmarkStart w:id="1" w:name="_Hlk506850486"/>
-        <w:bookmarkEnd w:id="0"/>
+        <w:bookmarkStart w:id="2" w:name="_Hlk506850486"/>
         <w:bookmarkEnd w:id="1"/>
+        <w:bookmarkEnd w:id="2"/>
         <w:r>
           <w:rPr>
             <w:webHidden/>
@@ -554,8 +550,8 @@
         </w:r>
       </w:hyperlink>
       <w:hyperlink w:anchor="_Toc328401255">
-        <w:bookmarkStart w:id="2" w:name="_Hlk506850834"/>
-        <w:bookmarkEnd w:id="2"/>
+        <w:bookmarkStart w:id="3" w:name="_Hlk506850834"/>
+        <w:bookmarkEnd w:id="3"/>
         <w:r>
           <w:rPr>
             <w:webHidden/>
@@ -723,10 +719,7 @@
       </w:r>
     </w:p>
     <w:p/>
-    <w:p>
-      <w:bookmarkStart w:id="3" w:name="_GoBack"/>
-      <w:bookmarkEnd w:id="3"/>
-    </w:p>
+    <w:p/>
     <w:p/>
     <w:p>
       <w:pPr>
@@ -1984,13 +1977,7 @@
             <w:rPr>
               <w:b/>
             </w:rPr>
-            <w:t xml:space="preserve">PROYECTO:  </w:t>
-          </w:r>
-          <w:r>
-            <w:rPr>
-              <w:b/>
-            </w:rPr>
-            <w:t>Rapicoop</w:t>
+            <w:t>PROYECTO:  Rapicoop</w:t>
           </w:r>
         </w:p>
       </w:tc>
@@ -2135,12 +2122,6 @@
               <w:b/>
             </w:rPr>
           </w:pPr>
-          <w:r>
-            <w:rPr>
-              <w:b/>
-            </w:rPr>
-            <w:t>I</w:t>
-          </w:r>
         </w:p>
       </w:tc>
     </w:tr>
